--- a/indicators/6-6-1a.docx
+++ b/indicators/6-6-1a.docx
@@ -1,6 +1,6 @@
 
 <file path=word/document.xml><?xml version="1.0" encoding="utf-8"?>
-<w:document xmlns:wpc="http://schemas.microsoft.com/office/word/2010/wordprocessingCanvas" xmlns:cx="http://schemas.microsoft.com/office/drawing/2014/chartex" xmlns:cx1="http://schemas.microsoft.com/office/drawing/2015/9/8/chartex" xmlns:cx2="http://schemas.microsoft.com/office/drawing/2015/10/21/chartex" xmlns:cx3="http://schemas.microsoft.com/office/drawing/2016/5/9/chartex" xmlns:cx4="http://schemas.microsoft.com/office/drawing/2016/5/10/chartex" xmlns:cx5="http://schemas.microsoft.com/office/drawing/2016/5/11/chartex" xmlns:cx6="http://schemas.microsoft.com/office/drawing/2016/5/12/chartex" xmlns:cx7="http://schemas.microsoft.com/office/drawing/2016/5/13/chartex" xmlns:cx8="http://schemas.microsoft.com/office/drawing/2016/5/14/chartex" xmlns:mc="http://schemas.openxmlformats.org/markup-compatibility/2006" xmlns:aink="http://schemas.microsoft.com/office/drawing/2016/ink" xmlns:am3d="http://schemas.microsoft.com/office/drawing/2017/model3d" xmlns:o="urn:schemas-microsoft-com:office:office" xmlns:r="http://schemas.openxmlformats.org/officeDocument/2006/relationships" xmlns:m="http://schemas.openxmlformats.org/officeDocument/2006/math" xmlns:v="urn:schemas-microsoft-com:vml" xmlns:wp14="http://schemas.microsoft.com/office/word/2010/wordprocessingDrawing" xmlns:wp="http://schemas.openxmlformats.org/drawingml/2006/wordprocessingDrawing" xmlns:w10="urn:schemas-microsoft-com:office:word" xmlns:w="http://schemas.openxmlformats.org/wordprocessingml/2006/main" xmlns:w14="http://schemas.microsoft.com/office/word/2010/wordml" xmlns:w15="http://schemas.microsoft.com/office/word/2012/wordml" xmlns:w16cid="http://schemas.microsoft.com/office/word/2016/wordml/cid" xmlns:w16se="http://schemas.microsoft.com/office/word/2015/wordml/symex" xmlns:wpg="http://schemas.microsoft.com/office/word/2010/wordprocessingGroup" xmlns:wpi="http://schemas.microsoft.com/office/word/2010/wordprocessingInk" xmlns:wne="http://schemas.microsoft.com/office/word/2006/wordml" xmlns:wps="http://schemas.microsoft.com/office/word/2010/wordprocessingShape" mc:Ignorable="w14 w15 w16se w16cid wp14">
+<w:document xmlns:wpc="http://schemas.microsoft.com/office/word/2010/wordprocessingCanvas" xmlns:cx="http://schemas.microsoft.com/office/drawing/2014/chartex" xmlns:cx1="http://schemas.microsoft.com/office/drawing/2015/9/8/chartex" xmlns:cx2="http://schemas.microsoft.com/office/drawing/2015/10/21/chartex" xmlns:cx3="http://schemas.microsoft.com/office/drawing/2016/5/9/chartex" xmlns:cx4="http://schemas.microsoft.com/office/drawing/2016/5/10/chartex" xmlns:cx5="http://schemas.microsoft.com/office/drawing/2016/5/11/chartex" xmlns:cx6="http://schemas.microsoft.com/office/drawing/2016/5/12/chartex" xmlns:cx7="http://schemas.microsoft.com/office/drawing/2016/5/13/chartex" xmlns:cx8="http://schemas.microsoft.com/office/drawing/2016/5/14/chartex" xmlns:mc="http://schemas.openxmlformats.org/markup-compatibility/2006" xmlns:aink="http://schemas.microsoft.com/office/drawing/2016/ink" xmlns:am3d="http://schemas.microsoft.com/office/drawing/2017/model3d" xmlns:o="urn:schemas-microsoft-com:office:office" xmlns:r="http://schemas.openxmlformats.org/officeDocument/2006/relationships" xmlns:m="http://schemas.openxmlformats.org/officeDocument/2006/math" xmlns:v="urn:schemas-microsoft-com:vml" xmlns:wp14="http://schemas.microsoft.com/office/word/2010/wordprocessingDrawing" xmlns:wp="http://schemas.openxmlformats.org/drawingml/2006/wordprocessingDrawing" xmlns:w10="urn:schemas-microsoft-com:office:word" xmlns:w="http://schemas.openxmlformats.org/wordprocessingml/2006/main" xmlns:w14="http://schemas.microsoft.com/office/word/2010/wordml" xmlns:w15="http://schemas.microsoft.com/office/word/2012/wordml" xmlns:w16cex="http://schemas.microsoft.com/office/word/2018/wordml/cex" xmlns:w16cid="http://schemas.microsoft.com/office/word/2016/wordml/cid" xmlns:w16="http://schemas.microsoft.com/office/word/2018/wordml" xmlns:w16se="http://schemas.microsoft.com/office/word/2015/wordml/symex" xmlns:wpg="http://schemas.microsoft.com/office/word/2010/wordprocessingGroup" xmlns:wpi="http://schemas.microsoft.com/office/word/2010/wordprocessingInk" xmlns:wne="http://schemas.microsoft.com/office/word/2006/wordml" xmlns:wps="http://schemas.microsoft.com/office/word/2010/wordprocessingShape" mc:Ignorable="w14 w15 w16se w16cid w16 w16cex wp14">
   <w:body>
     <w:p>
       <w:pPr>
@@ -1548,23 +1548,7 @@
               <w:pStyle w:val="MText"/>
             </w:pPr>
             <w:r>
-              <w:t xml:space="preserve">UN </w:t>
-            </w:r>
-            <w:proofErr w:type="spellStart"/>
-            <w:r>
-              <w:t>Environment</w:t>
-            </w:r>
-            <w:proofErr w:type="spellEnd"/>
-            <w:r>
-              <w:t xml:space="preserve"> (United Nations </w:t>
-            </w:r>
-            <w:proofErr w:type="spellStart"/>
-            <w:r>
-              <w:t>Environment</w:t>
-            </w:r>
-            <w:proofErr w:type="spellEnd"/>
-            <w:r>
-              <w:t xml:space="preserve"> Programme)</w:t>
+              <w:t>UN Environment (United Nations Environment Programme)</w:t>
             </w:r>
           </w:p>
         </w:tc>
@@ -2713,15 +2697,7 @@
               <w:pStyle w:val="MText"/>
             </w:pPr>
             <w:r>
-              <w:t xml:space="preserve">Vegetated Wetlands – the water-related ecosystem category of vegetated wetlands includes swamps, fens, peatlands, marshes, paddies, and mangroves. This definition is closely related to the Ramsar Convention on Wetlands definition of wetlands, which is: “areas of marsh, fen, peatland or water, whether natural or artificial, permanent or temporary, with water that is static or flowing, fresh, brackish or salt, including areas of marine water the depth of which at low tide does not exceed six </w:t>
-            </w:r>
-            <w:proofErr w:type="spellStart"/>
-            <w:r>
-              <w:t>metres</w:t>
-            </w:r>
-            <w:proofErr w:type="spellEnd"/>
-            <w:r>
-              <w:t>” with the exception that salt waters are not included in Indicator 6.6.1 reporting (as they are covered in SDG 14) and with the exception that vegetated wetlands are distinct from the other ecosystem categories of lakes, rivers and estuaries, aquifers, and artificial waterbodies. Vegetated wetlands have been separated as their own ecosystem category because of their importance for target achievement and because the methodology for monitoring them with earth observations is unique from other open waters. The data generated by applying this methodology will also generate data required by countries to report to the Ramsar Convention on Wetlands.</w:t>
+              <w:t>Vegetated Wetlands – the water-related ecosystem category of vegetated wetlands includes swamps, fens, peatlands, marshes, paddies, and mangroves. This definition is closely related to the Ramsar Convention on Wetlands definition of wetlands, which is: “areas of marsh, fen, peatland or water, whether natural or artificial, permanent or temporary, with water that is static or flowing, fresh, brackish or salt, including areas of marine water the depth of which at low tide does not exceed six metres” with the exception that salt waters are not included in Indicator 6.6.1 reporting (as they are covered in SDG 14) and with the exception that vegetated wetlands are distinct from the other ecosystem categories of lakes, rivers and estuaries, aquifers, and artificial waterbodies. Vegetated wetlands have been separated as their own ecosystem category because of their importance for target achievement and because the methodology for monitoring them with earth observations is unique from other open waters. The data generated by applying this methodology will also generate data required by countries to report to the Ramsar Convention on Wetlands.</w:t>
             </w:r>
           </w:p>
           <w:p>
@@ -3166,48 +3142,15 @@
           </w:tcPr>
           <w:p>
             <w:pPr>
-              <w:pBdr>
-                <w:bottom w:val="single" w:sz="12" w:space="4" w:color="DDDDDD"/>
-              </w:pBdr>
-              <w:shd w:val="clear" w:color="auto" w:fill="FFFFFF"/>
-              <w:spacing w:after="0"/>
-              <w:outlineLvl w:val="2"/>
-              <w:rPr>
-                <w:rFonts w:eastAsia="Times New Roman" w:cs="Times New Roman"/>
-                <w:color w:val="1C75BC"/>
-                <w:sz w:val="36"/>
-                <w:szCs w:val="36"/>
-                <w:lang w:eastAsia="en-GB"/>
-              </w:rPr>
-            </w:pPr>
-            <w:r>
-              <w:rPr>
-                <w:rFonts w:eastAsia="Times New Roman" w:cs="Times New Roman"/>
-                <w:color w:val="1C75BC"/>
-                <w:sz w:val="36"/>
-                <w:szCs w:val="36"/>
-                <w:lang w:eastAsia="en-GB"/>
-              </w:rPr>
+              <w:pStyle w:val="MHeader"/>
+            </w:pPr>
+            <w:r>
               <w:t xml:space="preserve">Data </w:t>
             </w:r>
             <w:r>
-              <w:rPr>
-                <w:rFonts w:eastAsia="Times New Roman" w:cs="Times New Roman"/>
-                <w:color w:val="1C75BC"/>
-                <w:sz w:val="36"/>
-                <w:szCs w:val="36"/>
-                <w:lang w:eastAsia="en-GB"/>
-              </w:rPr>
               <w:t>s</w:t>
             </w:r>
             <w:r>
-              <w:rPr>
-                <w:rFonts w:eastAsia="Times New Roman" w:cs="Times New Roman"/>
-                <w:color w:val="1C75BC"/>
-                <w:sz w:val="36"/>
-                <w:szCs w:val="36"/>
-                <w:lang w:eastAsia="en-GB"/>
-              </w:rPr>
               <w:t>ources</w:t>
             </w:r>
           </w:p>
@@ -3577,28 +3520,9 @@
           </w:tcPr>
           <w:p>
             <w:pPr>
-              <w:pBdr>
-                <w:bottom w:val="single" w:sz="12" w:space="4" w:color="DDDDDD"/>
-              </w:pBdr>
-              <w:shd w:val="clear" w:color="auto" w:fill="FFFFFF"/>
-              <w:spacing w:after="0"/>
-              <w:outlineLvl w:val="2"/>
-              <w:rPr>
-                <w:rFonts w:eastAsia="Times New Roman" w:cs="Times New Roman"/>
-                <w:color w:val="1C75BC"/>
-                <w:sz w:val="36"/>
-                <w:szCs w:val="36"/>
-                <w:lang w:eastAsia="en-GB"/>
-              </w:rPr>
-            </w:pPr>
-            <w:r>
-              <w:rPr>
-                <w:rFonts w:eastAsia="Times New Roman" w:cs="Times New Roman"/>
-                <w:color w:val="1C75BC"/>
-                <w:sz w:val="36"/>
-                <w:szCs w:val="36"/>
-                <w:lang w:eastAsia="en-GB"/>
-              </w:rPr>
+              <w:pStyle w:val="MHeader"/>
+            </w:pPr>
+            <w:r>
               <w:t>Calendar</w:t>
             </w:r>
           </w:p>
@@ -3678,26 +3602,9 @@
           </w:tcPr>
           <w:p>
             <w:pPr>
-              <w:shd w:val="clear" w:color="auto" w:fill="FFFFFF"/>
-              <w:spacing w:after="0"/>
-              <w:rPr>
-                <w:rFonts w:eastAsia="Times New Roman" w:cs="Times New Roman"/>
-                <w:color w:val="4A4A4A"/>
-                <w:sz w:val="21"/>
-                <w:szCs w:val="21"/>
-                <w:lang w:eastAsia="en-GB"/>
-              </w:rPr>
-            </w:pPr>
-            <w:r>
-              <w:rPr>
-                <w:rFonts w:eastAsia="Times New Roman" w:cs="Times New Roman"/>
-                <w:b/>
-                <w:bCs/>
-                <w:color w:val="4A4A4A"/>
-                <w:sz w:val="21"/>
-                <w:szCs w:val="21"/>
-                <w:lang w:eastAsia="en-GB"/>
-              </w:rPr>
+              <w:pStyle w:val="MSubHeader"/>
+            </w:pPr>
+            <w:r>
               <w:t>Data release:</w:t>
             </w:r>
           </w:p>
@@ -4287,6 +4194,7 @@
             <w:r>
               <w:rPr>
                 <w:rStyle w:val="MTextChar"/>
+                <w:rFonts w:eastAsiaTheme="minorHAnsi"/>
               </w:rPr>
               <w:t>Target 6.6 aims to “protect and restore water-related ecosystems, including mountains, forests, wetlands, rivers, aquifers and lakes” through Indicator 6.6.1 which aims to understand how and why these ecosystems are changing in extent over time. All of the different components of Indicator 6.6.1 are important to form a comprehensive picture that enables informed decisions towards the protection and restoration of water-related ecosystems. However, a lack of data within countries to support Indicator 6.6.1 has become clear through the 2017 pilot testing and thus a combination of national data and data based on satellite images is proposed. All data generated is processed using internationally recognized methodologies,</w:t>
             </w:r>
@@ -4303,6 +4211,7 @@
             <w:r>
               <w:rPr>
                 <w:rStyle w:val="MTextChar"/>
+                <w:rFonts w:eastAsiaTheme="minorHAnsi"/>
               </w:rPr>
               <w:lastRenderedPageBreak/>
               <w:t>resulting in high quality global datasets with extensive spatial and temporal scale.</w:t>
@@ -4604,57 +4513,51 @@
             <w:r>
               <w:t xml:space="preserve">Where </w:t>
             </w:r>
-            <m:oMath>
-              <m:r>
-                <m:rPr>
-                  <m:sty m:val="p"/>
-                </m:rPr>
-                <w:rPr>
-                  <w:rFonts w:ascii="Cambria Math" w:hAnsi="Cambria Math"/>
-                </w:rPr>
-                <m:t xml:space="preserve"> β </m:t>
-              </m:r>
-            </m:oMath>
+            <w:r>
+              <w:rPr>
+                <w:rFonts w:cstheme="minorHAnsi"/>
+              </w:rPr>
+              <w:t>β</w:t>
+            </w:r>
+            <w:r>
+              <w:t xml:space="preserve"> = </w:t>
+            </w:r>
+            <w:r>
+              <w:t xml:space="preserve">the average national spatial extent from 2001-2005 </w:t>
+            </w:r>
+          </w:p>
+          <w:p>
+            <w:pPr>
+              <w:pStyle w:val="MText"/>
+              <w:rPr>
+                <w:rFonts w:cstheme="minorHAnsi"/>
+              </w:rPr>
+            </w:pPr>
+            <w:r>
+              <w:t>Where</w:t>
+            </w:r>
+            <w:r>
+              <w:t xml:space="preserve"> </w:t>
+            </w:r>
+            <w:r>
+              <w:rPr>
+                <w:rFonts w:cstheme="minorHAnsi"/>
+              </w:rPr>
+              <w:t>γ</w:t>
+            </w:r>
+            <w:r>
+              <w:t xml:space="preserve"> =</w:t>
+            </w:r>
+            <w:r>
+              <w:t xml:space="preserve"> the average national spatial extent of any other </w:t>
+            </w:r>
             <w:proofErr w:type="gramStart"/>
             <w:r>
-              <w:t>=  the</w:t>
+              <w:t>5 year</w:t>
             </w:r>
             <w:proofErr w:type="gramEnd"/>
             <w:r>
-              <w:t xml:space="preserve"> average national spatial extent from 2001-2005 </w:t>
-            </w:r>
-          </w:p>
-          <w:p>
-            <w:pPr>
-              <w:pStyle w:val="MText"/>
-              <w:rPr>
-                <w:rFonts w:cstheme="minorHAnsi"/>
-              </w:rPr>
-            </w:pPr>
-            <w:r>
-              <w:t xml:space="preserve">Where </w:t>
-            </w:r>
-            <m:oMath>
-              <m:r>
-                <m:rPr>
-                  <m:sty m:val="p"/>
-                </m:rPr>
-                <w:rPr>
-                  <w:rFonts w:ascii="Cambria Math" w:hAnsi="Cambria Math"/>
-                </w:rPr>
-                <m:t>γ</m:t>
-              </m:r>
-            </m:oMath>
-            <w:r>
-              <w:t xml:space="preserve"> </w:t>
-            </w:r>
-            <w:proofErr w:type="gramStart"/>
-            <w:r>
-              <w:t>=  the</w:t>
-            </w:r>
-            <w:proofErr w:type="gramEnd"/>
-            <w:r>
-              <w:t xml:space="preserve"> average national spatial extent of any other 5 year period</w:t>
+              <w:t xml:space="preserve"> period</w:t>
             </w:r>
           </w:p>
           <w:p>
@@ -4696,15 +4599,7 @@
             </w:r>
             <w:proofErr w:type="spellEnd"/>
             <w:r>
-              <w:t xml:space="preserve">) and total suspended solids (TSS) within lakes globally. Earth observations can only provide information on concentrations of in-water materials that affect the </w:t>
-            </w:r>
-            <w:proofErr w:type="spellStart"/>
-            <w:r>
-              <w:t>colour</w:t>
-            </w:r>
-            <w:proofErr w:type="spellEnd"/>
-            <w:r>
-              <w:t xml:space="preserve"> of water. These materials include </w:t>
+              <w:t xml:space="preserve">) and total suspended solids (TSS) within lakes globally. Earth observations can only provide information on concentrations of in-water materials that affect the colour of water. These materials include </w:t>
             </w:r>
             <w:proofErr w:type="spellStart"/>
             <w:r>
@@ -4939,19 +4834,17 @@
             <w:r>
               <w:t xml:space="preserve">Where </w:t>
             </w:r>
-            <m:oMath>
-              <m:r>
-                <m:rPr>
-                  <m:sty m:val="p"/>
-                </m:rPr>
-                <w:rPr>
-                  <w:rFonts w:ascii="Cambria Math" w:hAnsi="Cambria Math"/>
-                </w:rPr>
-                <m:t xml:space="preserve"> β </m:t>
-              </m:r>
-            </m:oMath>
-            <w:r>
-              <w:t xml:space="preserve">= historical </w:t>
+            <w:r>
+              <w:rPr>
+                <w:rFonts w:cstheme="minorHAnsi"/>
+              </w:rPr>
+              <w:t>β</w:t>
+            </w:r>
+            <w:r>
+              <w:t xml:space="preserve"> =</w:t>
+            </w:r>
+            <w:r>
+              <w:t xml:space="preserve"> historical </w:t>
             </w:r>
             <w:proofErr w:type="gramStart"/>
             <w:r>
@@ -4969,19 +4862,17 @@
             <w:r>
               <w:t xml:space="preserve">Where </w:t>
             </w:r>
-            <m:oMath>
-              <m:r>
-                <m:rPr>
-                  <m:sty m:val="p"/>
-                </m:rPr>
-                <w:rPr>
-                  <w:rFonts w:ascii="Cambria Math" w:hAnsi="Cambria Math"/>
-                </w:rPr>
-                <m:t>γ</m:t>
-              </m:r>
-            </m:oMath>
-            <w:r>
-              <w:t xml:space="preserve"> = the average discharge of </w:t>
+            <w:r>
+              <w:rPr>
+                <w:rFonts w:cstheme="minorHAnsi"/>
+              </w:rPr>
+              <w:t>γ</w:t>
+            </w:r>
+            <w:r>
+              <w:t xml:space="preserve"> =</w:t>
+            </w:r>
+            <w:r>
+              <w:t xml:space="preserve"> the average discharge of </w:t>
             </w:r>
             <w:proofErr w:type="gramStart"/>
             <w:r>
@@ -5175,19 +5066,17 @@
             <w:r>
               <w:t xml:space="preserve">Where </w:t>
             </w:r>
-            <m:oMath>
-              <m:r>
-                <m:rPr>
-                  <m:sty m:val="p"/>
-                </m:rPr>
-                <w:rPr>
-                  <w:rFonts w:ascii="Cambria Math" w:hAnsi="Cambria Math"/>
-                </w:rPr>
-                <m:t xml:space="preserve"> β </m:t>
-              </m:r>
-            </m:oMath>
-            <w:r>
-              <w:t xml:space="preserve">= historical </w:t>
+            <w:r>
+              <w:rPr>
+                <w:rFonts w:cstheme="minorHAnsi"/>
+              </w:rPr>
+              <w:t>β</w:t>
+            </w:r>
+            <w:r>
+              <w:t xml:space="preserve"> =</w:t>
+            </w:r>
+            <w:r>
+              <w:t xml:space="preserve">historical </w:t>
             </w:r>
             <w:proofErr w:type="gramStart"/>
             <w:r>
@@ -5208,19 +5097,17 @@
             <w:r>
               <w:t xml:space="preserve">Where </w:t>
             </w:r>
-            <m:oMath>
-              <m:r>
-                <m:rPr>
-                  <m:sty m:val="p"/>
-                </m:rPr>
-                <w:rPr>
-                  <w:rFonts w:ascii="Cambria Math" w:hAnsi="Cambria Math"/>
-                </w:rPr>
-                <m:t>γ</m:t>
-              </m:r>
-            </m:oMath>
-            <w:r>
-              <w:t xml:space="preserve"> = the average groundwater level of </w:t>
+            <w:r>
+              <w:rPr>
+                <w:rFonts w:cstheme="minorHAnsi"/>
+              </w:rPr>
+              <w:t>γ</w:t>
+            </w:r>
+            <w:r>
+              <w:t xml:space="preserve"> =</w:t>
+            </w:r>
+            <w:r>
+              <w:t xml:space="preserve"> the average groundwater level of </w:t>
             </w:r>
             <w:proofErr w:type="gramStart"/>
             <w:r>
@@ -6557,11 +6444,9 @@
             <w:pPr>
               <w:pStyle w:val="MHeader"/>
             </w:pPr>
-            <w:proofErr w:type="spellStart"/>
             <w:r>
               <w:t>References</w:t>
             </w:r>
-            <w:proofErr w:type="spellEnd"/>
           </w:p>
           <w:p>
             <w:pPr>
@@ -6661,7 +6546,7 @@
 </file>
 
 <file path=word/endnotes.xml><?xml version="1.0" encoding="utf-8"?>
-<w:endnotes xmlns:wpc="http://schemas.microsoft.com/office/word/2010/wordprocessingCanvas" xmlns:cx="http://schemas.microsoft.com/office/drawing/2014/chartex" xmlns:cx1="http://schemas.microsoft.com/office/drawing/2015/9/8/chartex" xmlns:cx2="http://schemas.microsoft.com/office/drawing/2015/10/21/chartex" xmlns:cx3="http://schemas.microsoft.com/office/drawing/2016/5/9/chartex" xmlns:cx4="http://schemas.microsoft.com/office/drawing/2016/5/10/chartex" xmlns:cx5="http://schemas.microsoft.com/office/drawing/2016/5/11/chartex" xmlns:cx6="http://schemas.microsoft.com/office/drawing/2016/5/12/chartex" xmlns:cx7="http://schemas.microsoft.com/office/drawing/2016/5/13/chartex" xmlns:cx8="http://schemas.microsoft.com/office/drawing/2016/5/14/chartex" xmlns:mc="http://schemas.openxmlformats.org/markup-compatibility/2006" xmlns:aink="http://schemas.microsoft.com/office/drawing/2016/ink" xmlns:am3d="http://schemas.microsoft.com/office/drawing/2017/model3d" xmlns:o="urn:schemas-microsoft-com:office:office" xmlns:r="http://schemas.openxmlformats.org/officeDocument/2006/relationships" xmlns:m="http://schemas.openxmlformats.org/officeDocument/2006/math" xmlns:v="urn:schemas-microsoft-com:vml" xmlns:wp14="http://schemas.microsoft.com/office/word/2010/wordprocessingDrawing" xmlns:wp="http://schemas.openxmlformats.org/drawingml/2006/wordprocessingDrawing" xmlns:w10="urn:schemas-microsoft-com:office:word" xmlns:w="http://schemas.openxmlformats.org/wordprocessingml/2006/main" xmlns:w14="http://schemas.microsoft.com/office/word/2010/wordml" xmlns:w15="http://schemas.microsoft.com/office/word/2012/wordml" xmlns:w16cid="http://schemas.microsoft.com/office/word/2016/wordml/cid" xmlns:w16se="http://schemas.microsoft.com/office/word/2015/wordml/symex" xmlns:wpg="http://schemas.microsoft.com/office/word/2010/wordprocessingGroup" xmlns:wpi="http://schemas.microsoft.com/office/word/2010/wordprocessingInk" xmlns:wne="http://schemas.microsoft.com/office/word/2006/wordml" xmlns:wps="http://schemas.microsoft.com/office/word/2010/wordprocessingShape" mc:Ignorable="w14 w15 w16se w16cid wp14">
+<w:endnotes xmlns:wpc="http://schemas.microsoft.com/office/word/2010/wordprocessingCanvas" xmlns:cx="http://schemas.microsoft.com/office/drawing/2014/chartex" xmlns:cx1="http://schemas.microsoft.com/office/drawing/2015/9/8/chartex" xmlns:cx2="http://schemas.microsoft.com/office/drawing/2015/10/21/chartex" xmlns:cx3="http://schemas.microsoft.com/office/drawing/2016/5/9/chartex" xmlns:cx4="http://schemas.microsoft.com/office/drawing/2016/5/10/chartex" xmlns:cx5="http://schemas.microsoft.com/office/drawing/2016/5/11/chartex" xmlns:cx6="http://schemas.microsoft.com/office/drawing/2016/5/12/chartex" xmlns:cx7="http://schemas.microsoft.com/office/drawing/2016/5/13/chartex" xmlns:cx8="http://schemas.microsoft.com/office/drawing/2016/5/14/chartex" xmlns:mc="http://schemas.openxmlformats.org/markup-compatibility/2006" xmlns:aink="http://schemas.microsoft.com/office/drawing/2016/ink" xmlns:am3d="http://schemas.microsoft.com/office/drawing/2017/model3d" xmlns:o="urn:schemas-microsoft-com:office:office" xmlns:r="http://schemas.openxmlformats.org/officeDocument/2006/relationships" xmlns:m="http://schemas.openxmlformats.org/officeDocument/2006/math" xmlns:v="urn:schemas-microsoft-com:vml" xmlns:wp14="http://schemas.microsoft.com/office/word/2010/wordprocessingDrawing" xmlns:wp="http://schemas.openxmlformats.org/drawingml/2006/wordprocessingDrawing" xmlns:w10="urn:schemas-microsoft-com:office:word" xmlns:w="http://schemas.openxmlformats.org/wordprocessingml/2006/main" xmlns:w14="http://schemas.microsoft.com/office/word/2010/wordml" xmlns:w15="http://schemas.microsoft.com/office/word/2012/wordml" xmlns:w16cex="http://schemas.microsoft.com/office/word/2018/wordml/cex" xmlns:w16cid="http://schemas.microsoft.com/office/word/2016/wordml/cid" xmlns:w16="http://schemas.microsoft.com/office/word/2018/wordml" xmlns:w16se="http://schemas.microsoft.com/office/word/2015/wordml/symex" xmlns:wpg="http://schemas.microsoft.com/office/word/2010/wordprocessingGroup" xmlns:wpi="http://schemas.microsoft.com/office/word/2010/wordprocessingInk" xmlns:wne="http://schemas.microsoft.com/office/word/2006/wordml" xmlns:wps="http://schemas.microsoft.com/office/word/2010/wordprocessingShape" mc:Ignorable="w14 w15 w16se w16cid w16 w16cex wp14">
   <w:endnote w:type="separator" w:id="-1">
     <w:p>
       <w:pPr>
@@ -6686,7 +6571,7 @@
 </file>
 
 <file path=word/footer1.xml><?xml version="1.0" encoding="utf-8"?>
-<w:ftr xmlns:wpc="http://schemas.microsoft.com/office/word/2010/wordprocessingCanvas" xmlns:cx="http://schemas.microsoft.com/office/drawing/2014/chartex" xmlns:cx1="http://schemas.microsoft.com/office/drawing/2015/9/8/chartex" xmlns:cx2="http://schemas.microsoft.com/office/drawing/2015/10/21/chartex" xmlns:cx3="http://schemas.microsoft.com/office/drawing/2016/5/9/chartex" xmlns:cx4="http://schemas.microsoft.com/office/drawing/2016/5/10/chartex" xmlns:cx5="http://schemas.microsoft.com/office/drawing/2016/5/11/chartex" xmlns:cx6="http://schemas.microsoft.com/office/drawing/2016/5/12/chartex" xmlns:cx7="http://schemas.microsoft.com/office/drawing/2016/5/13/chartex" xmlns:cx8="http://schemas.microsoft.com/office/drawing/2016/5/14/chartex" xmlns:mc="http://schemas.openxmlformats.org/markup-compatibility/2006" xmlns:aink="http://schemas.microsoft.com/office/drawing/2016/ink" xmlns:am3d="http://schemas.microsoft.com/office/drawing/2017/model3d" xmlns:o="urn:schemas-microsoft-com:office:office" xmlns:r="http://schemas.openxmlformats.org/officeDocument/2006/relationships" xmlns:m="http://schemas.openxmlformats.org/officeDocument/2006/math" xmlns:v="urn:schemas-microsoft-com:vml" xmlns:wp14="http://schemas.microsoft.com/office/word/2010/wordprocessingDrawing" xmlns:wp="http://schemas.openxmlformats.org/drawingml/2006/wordprocessingDrawing" xmlns:w10="urn:schemas-microsoft-com:office:word" xmlns:w="http://schemas.openxmlformats.org/wordprocessingml/2006/main" xmlns:w14="http://schemas.microsoft.com/office/word/2010/wordml" xmlns:w15="http://schemas.microsoft.com/office/word/2012/wordml" xmlns:w16cid="http://schemas.microsoft.com/office/word/2016/wordml/cid" xmlns:w16se="http://schemas.microsoft.com/office/word/2015/wordml/symex" xmlns:wpg="http://schemas.microsoft.com/office/word/2010/wordprocessingGroup" xmlns:wpi="http://schemas.microsoft.com/office/word/2010/wordprocessingInk" xmlns:wne="http://schemas.microsoft.com/office/word/2006/wordml" xmlns:wps="http://schemas.microsoft.com/office/word/2010/wordprocessingShape" mc:Ignorable="w14 w15 w16se w16cid wp14">
+<w:ftr xmlns:wpc="http://schemas.microsoft.com/office/word/2010/wordprocessingCanvas" xmlns:cx="http://schemas.microsoft.com/office/drawing/2014/chartex" xmlns:cx1="http://schemas.microsoft.com/office/drawing/2015/9/8/chartex" xmlns:cx2="http://schemas.microsoft.com/office/drawing/2015/10/21/chartex" xmlns:cx3="http://schemas.microsoft.com/office/drawing/2016/5/9/chartex" xmlns:cx4="http://schemas.microsoft.com/office/drawing/2016/5/10/chartex" xmlns:cx5="http://schemas.microsoft.com/office/drawing/2016/5/11/chartex" xmlns:cx6="http://schemas.microsoft.com/office/drawing/2016/5/12/chartex" xmlns:cx7="http://schemas.microsoft.com/office/drawing/2016/5/13/chartex" xmlns:cx8="http://schemas.microsoft.com/office/drawing/2016/5/14/chartex" xmlns:mc="http://schemas.openxmlformats.org/markup-compatibility/2006" xmlns:aink="http://schemas.microsoft.com/office/drawing/2016/ink" xmlns:am3d="http://schemas.microsoft.com/office/drawing/2017/model3d" xmlns:o="urn:schemas-microsoft-com:office:office" xmlns:r="http://schemas.openxmlformats.org/officeDocument/2006/relationships" xmlns:m="http://schemas.openxmlformats.org/officeDocument/2006/math" xmlns:v="urn:schemas-microsoft-com:vml" xmlns:wp14="http://schemas.microsoft.com/office/word/2010/wordprocessingDrawing" xmlns:wp="http://schemas.openxmlformats.org/drawingml/2006/wordprocessingDrawing" xmlns:w10="urn:schemas-microsoft-com:office:word" xmlns:w="http://schemas.openxmlformats.org/wordprocessingml/2006/main" xmlns:w14="http://schemas.microsoft.com/office/word/2010/wordml" xmlns:w15="http://schemas.microsoft.com/office/word/2012/wordml" xmlns:w16cex="http://schemas.microsoft.com/office/word/2018/wordml/cex" xmlns:w16cid="http://schemas.microsoft.com/office/word/2016/wordml/cid" xmlns:w16="http://schemas.microsoft.com/office/word/2018/wordml" xmlns:w16se="http://schemas.microsoft.com/office/word/2015/wordml/symex" xmlns:wpg="http://schemas.microsoft.com/office/word/2010/wordprocessingGroup" xmlns:wpi="http://schemas.microsoft.com/office/word/2010/wordprocessingInk" xmlns:wne="http://schemas.microsoft.com/office/word/2006/wordml" xmlns:wps="http://schemas.microsoft.com/office/word/2010/wordprocessingShape" mc:Ignorable="w14 w15 w16se w16cid w16 w16cex wp14">
   <w:sdt>
     <w:sdtPr>
       <w:id w:val="819160148"/>
@@ -6739,7 +6624,7 @@
 </file>
 
 <file path=word/footer2.xml><?xml version="1.0" encoding="utf-8"?>
-<w:ftr xmlns:wpc="http://schemas.microsoft.com/office/word/2010/wordprocessingCanvas" xmlns:cx="http://schemas.microsoft.com/office/drawing/2014/chartex" xmlns:cx1="http://schemas.microsoft.com/office/drawing/2015/9/8/chartex" xmlns:cx2="http://schemas.microsoft.com/office/drawing/2015/10/21/chartex" xmlns:cx3="http://schemas.microsoft.com/office/drawing/2016/5/9/chartex" xmlns:cx4="http://schemas.microsoft.com/office/drawing/2016/5/10/chartex" xmlns:cx5="http://schemas.microsoft.com/office/drawing/2016/5/11/chartex" xmlns:cx6="http://schemas.microsoft.com/office/drawing/2016/5/12/chartex" xmlns:cx7="http://schemas.microsoft.com/office/drawing/2016/5/13/chartex" xmlns:cx8="http://schemas.microsoft.com/office/drawing/2016/5/14/chartex" xmlns:mc="http://schemas.openxmlformats.org/markup-compatibility/2006" xmlns:aink="http://schemas.microsoft.com/office/drawing/2016/ink" xmlns:am3d="http://schemas.microsoft.com/office/drawing/2017/model3d" xmlns:o="urn:schemas-microsoft-com:office:office" xmlns:r="http://schemas.openxmlformats.org/officeDocument/2006/relationships" xmlns:m="http://schemas.openxmlformats.org/officeDocument/2006/math" xmlns:v="urn:schemas-microsoft-com:vml" xmlns:wp14="http://schemas.microsoft.com/office/word/2010/wordprocessingDrawing" xmlns:wp="http://schemas.openxmlformats.org/drawingml/2006/wordprocessingDrawing" xmlns:w10="urn:schemas-microsoft-com:office:word" xmlns:w="http://schemas.openxmlformats.org/wordprocessingml/2006/main" xmlns:w14="http://schemas.microsoft.com/office/word/2010/wordml" xmlns:w15="http://schemas.microsoft.com/office/word/2012/wordml" xmlns:w16cid="http://schemas.microsoft.com/office/word/2016/wordml/cid" xmlns:w16se="http://schemas.microsoft.com/office/word/2015/wordml/symex" xmlns:wpg="http://schemas.microsoft.com/office/word/2010/wordprocessingGroup" xmlns:wpi="http://schemas.microsoft.com/office/word/2010/wordprocessingInk" xmlns:wne="http://schemas.microsoft.com/office/word/2006/wordml" xmlns:wps="http://schemas.microsoft.com/office/word/2010/wordprocessingShape" mc:Ignorable="w14 w15 w16se w16cid wp14">
+<w:ftr xmlns:wpc="http://schemas.microsoft.com/office/word/2010/wordprocessingCanvas" xmlns:cx="http://schemas.microsoft.com/office/drawing/2014/chartex" xmlns:cx1="http://schemas.microsoft.com/office/drawing/2015/9/8/chartex" xmlns:cx2="http://schemas.microsoft.com/office/drawing/2015/10/21/chartex" xmlns:cx3="http://schemas.microsoft.com/office/drawing/2016/5/9/chartex" xmlns:cx4="http://schemas.microsoft.com/office/drawing/2016/5/10/chartex" xmlns:cx5="http://schemas.microsoft.com/office/drawing/2016/5/11/chartex" xmlns:cx6="http://schemas.microsoft.com/office/drawing/2016/5/12/chartex" xmlns:cx7="http://schemas.microsoft.com/office/drawing/2016/5/13/chartex" xmlns:cx8="http://schemas.microsoft.com/office/drawing/2016/5/14/chartex" xmlns:mc="http://schemas.openxmlformats.org/markup-compatibility/2006" xmlns:aink="http://schemas.microsoft.com/office/drawing/2016/ink" xmlns:am3d="http://schemas.microsoft.com/office/drawing/2017/model3d" xmlns:o="urn:schemas-microsoft-com:office:office" xmlns:r="http://schemas.openxmlformats.org/officeDocument/2006/relationships" xmlns:m="http://schemas.openxmlformats.org/officeDocument/2006/math" xmlns:v="urn:schemas-microsoft-com:vml" xmlns:wp14="http://schemas.microsoft.com/office/word/2010/wordprocessingDrawing" xmlns:wp="http://schemas.openxmlformats.org/drawingml/2006/wordprocessingDrawing" xmlns:w10="urn:schemas-microsoft-com:office:word" xmlns:w="http://schemas.openxmlformats.org/wordprocessingml/2006/main" xmlns:w14="http://schemas.microsoft.com/office/word/2010/wordml" xmlns:w15="http://schemas.microsoft.com/office/word/2012/wordml" xmlns:w16cex="http://schemas.microsoft.com/office/word/2018/wordml/cex" xmlns:w16cid="http://schemas.microsoft.com/office/word/2016/wordml/cid" xmlns:w16="http://schemas.microsoft.com/office/word/2018/wordml" xmlns:w16se="http://schemas.microsoft.com/office/word/2015/wordml/symex" xmlns:wpg="http://schemas.microsoft.com/office/word/2010/wordprocessingGroup" xmlns:wpi="http://schemas.microsoft.com/office/word/2010/wordprocessingInk" xmlns:wne="http://schemas.microsoft.com/office/word/2006/wordml" xmlns:wps="http://schemas.microsoft.com/office/word/2010/wordprocessingShape" mc:Ignorable="w14 w15 w16se w16cid w16 w16cex wp14">
   <w:sdt>
     <w:sdtPr>
       <w:id w:val="-2097550264"/>
@@ -6792,7 +6677,7 @@
 </file>
 
 <file path=word/footnotes.xml><?xml version="1.0" encoding="utf-8"?>
-<w:footnotes xmlns:wpc="http://schemas.microsoft.com/office/word/2010/wordprocessingCanvas" xmlns:cx="http://schemas.microsoft.com/office/drawing/2014/chartex" xmlns:cx1="http://schemas.microsoft.com/office/drawing/2015/9/8/chartex" xmlns:cx2="http://schemas.microsoft.com/office/drawing/2015/10/21/chartex" xmlns:cx3="http://schemas.microsoft.com/office/drawing/2016/5/9/chartex" xmlns:cx4="http://schemas.microsoft.com/office/drawing/2016/5/10/chartex" xmlns:cx5="http://schemas.microsoft.com/office/drawing/2016/5/11/chartex" xmlns:cx6="http://schemas.microsoft.com/office/drawing/2016/5/12/chartex" xmlns:cx7="http://schemas.microsoft.com/office/drawing/2016/5/13/chartex" xmlns:cx8="http://schemas.microsoft.com/office/drawing/2016/5/14/chartex" xmlns:mc="http://schemas.openxmlformats.org/markup-compatibility/2006" xmlns:aink="http://schemas.microsoft.com/office/drawing/2016/ink" xmlns:am3d="http://schemas.microsoft.com/office/drawing/2017/model3d" xmlns:o="urn:schemas-microsoft-com:office:office" xmlns:r="http://schemas.openxmlformats.org/officeDocument/2006/relationships" xmlns:m="http://schemas.openxmlformats.org/officeDocument/2006/math" xmlns:v="urn:schemas-microsoft-com:vml" xmlns:wp14="http://schemas.microsoft.com/office/word/2010/wordprocessingDrawing" xmlns:wp="http://schemas.openxmlformats.org/drawingml/2006/wordprocessingDrawing" xmlns:w10="urn:schemas-microsoft-com:office:word" xmlns:w="http://schemas.openxmlformats.org/wordprocessingml/2006/main" xmlns:w14="http://schemas.microsoft.com/office/word/2010/wordml" xmlns:w15="http://schemas.microsoft.com/office/word/2012/wordml" xmlns:w16cid="http://schemas.microsoft.com/office/word/2016/wordml/cid" xmlns:w16se="http://schemas.microsoft.com/office/word/2015/wordml/symex" xmlns:wpg="http://schemas.microsoft.com/office/word/2010/wordprocessingGroup" xmlns:wpi="http://schemas.microsoft.com/office/word/2010/wordprocessingInk" xmlns:wne="http://schemas.microsoft.com/office/word/2006/wordml" xmlns:wps="http://schemas.microsoft.com/office/word/2010/wordprocessingShape" mc:Ignorable="w14 w15 w16se w16cid wp14">
+<w:footnotes xmlns:wpc="http://schemas.microsoft.com/office/word/2010/wordprocessingCanvas" xmlns:cx="http://schemas.microsoft.com/office/drawing/2014/chartex" xmlns:cx1="http://schemas.microsoft.com/office/drawing/2015/9/8/chartex" xmlns:cx2="http://schemas.microsoft.com/office/drawing/2015/10/21/chartex" xmlns:cx3="http://schemas.microsoft.com/office/drawing/2016/5/9/chartex" xmlns:cx4="http://schemas.microsoft.com/office/drawing/2016/5/10/chartex" xmlns:cx5="http://schemas.microsoft.com/office/drawing/2016/5/11/chartex" xmlns:cx6="http://schemas.microsoft.com/office/drawing/2016/5/12/chartex" xmlns:cx7="http://schemas.microsoft.com/office/drawing/2016/5/13/chartex" xmlns:cx8="http://schemas.microsoft.com/office/drawing/2016/5/14/chartex" xmlns:mc="http://schemas.openxmlformats.org/markup-compatibility/2006" xmlns:aink="http://schemas.microsoft.com/office/drawing/2016/ink" xmlns:am3d="http://schemas.microsoft.com/office/drawing/2017/model3d" xmlns:o="urn:schemas-microsoft-com:office:office" xmlns:r="http://schemas.openxmlformats.org/officeDocument/2006/relationships" xmlns:m="http://schemas.openxmlformats.org/officeDocument/2006/math" xmlns:v="urn:schemas-microsoft-com:vml" xmlns:wp14="http://schemas.microsoft.com/office/word/2010/wordprocessingDrawing" xmlns:wp="http://schemas.openxmlformats.org/drawingml/2006/wordprocessingDrawing" xmlns:w10="urn:schemas-microsoft-com:office:word" xmlns:w="http://schemas.openxmlformats.org/wordprocessingml/2006/main" xmlns:w14="http://schemas.microsoft.com/office/word/2010/wordml" xmlns:w15="http://schemas.microsoft.com/office/word/2012/wordml" xmlns:w16cex="http://schemas.microsoft.com/office/word/2018/wordml/cex" xmlns:w16cid="http://schemas.microsoft.com/office/word/2016/wordml/cid" xmlns:w16="http://schemas.microsoft.com/office/word/2018/wordml" xmlns:w16se="http://schemas.microsoft.com/office/word/2015/wordml/symex" xmlns:wpg="http://schemas.microsoft.com/office/word/2010/wordprocessingGroup" xmlns:wpi="http://schemas.microsoft.com/office/word/2010/wordprocessingInk" xmlns:wne="http://schemas.microsoft.com/office/word/2006/wordml" xmlns:wps="http://schemas.microsoft.com/office/word/2010/wordprocessingShape" mc:Ignorable="w14 w15 w16se w16cid w16 w16cex wp14">
   <w:footnote w:type="separator" w:id="-1">
     <w:p>
       <w:pPr>
@@ -6817,7 +6702,7 @@
 </file>
 
 <file path=word/numbering.xml><?xml version="1.0" encoding="utf-8"?>
-<w:numbering xmlns:wpc="http://schemas.microsoft.com/office/word/2010/wordprocessingCanvas" xmlns:cx="http://schemas.microsoft.com/office/drawing/2014/chartex" xmlns:cx1="http://schemas.microsoft.com/office/drawing/2015/9/8/chartex" xmlns:cx2="http://schemas.microsoft.com/office/drawing/2015/10/21/chartex" xmlns:cx3="http://schemas.microsoft.com/office/drawing/2016/5/9/chartex" xmlns:cx4="http://schemas.microsoft.com/office/drawing/2016/5/10/chartex" xmlns:cx5="http://schemas.microsoft.com/office/drawing/2016/5/11/chartex" xmlns:cx6="http://schemas.microsoft.com/office/drawing/2016/5/12/chartex" xmlns:cx7="http://schemas.microsoft.com/office/drawing/2016/5/13/chartex" xmlns:cx8="http://schemas.microsoft.com/office/drawing/2016/5/14/chartex" xmlns:mc="http://schemas.openxmlformats.org/markup-compatibility/2006" xmlns:aink="http://schemas.microsoft.com/office/drawing/2016/ink" xmlns:am3d="http://schemas.microsoft.com/office/drawing/2017/model3d" xmlns:o="urn:schemas-microsoft-com:office:office" xmlns:r="http://schemas.openxmlformats.org/officeDocument/2006/relationships" xmlns:m="http://schemas.openxmlformats.org/officeDocument/2006/math" xmlns:v="urn:schemas-microsoft-com:vml" xmlns:wp14="http://schemas.microsoft.com/office/word/2010/wordprocessingDrawing" xmlns:wp="http://schemas.openxmlformats.org/drawingml/2006/wordprocessingDrawing" xmlns:w10="urn:schemas-microsoft-com:office:word" xmlns:w="http://schemas.openxmlformats.org/wordprocessingml/2006/main" xmlns:w14="http://schemas.microsoft.com/office/word/2010/wordml" xmlns:w15="http://schemas.microsoft.com/office/word/2012/wordml" xmlns:w16cid="http://schemas.microsoft.com/office/word/2016/wordml/cid" xmlns:w16se="http://schemas.microsoft.com/office/word/2015/wordml/symex" xmlns:wpg="http://schemas.microsoft.com/office/word/2010/wordprocessingGroup" xmlns:wpi="http://schemas.microsoft.com/office/word/2010/wordprocessingInk" xmlns:wne="http://schemas.microsoft.com/office/word/2006/wordml" xmlns:wps="http://schemas.microsoft.com/office/word/2010/wordprocessingShape" mc:Ignorable="w14 w15 w16se w16cid wp14">
+<w:numbering xmlns:wpc="http://schemas.microsoft.com/office/word/2010/wordprocessingCanvas" xmlns:cx="http://schemas.microsoft.com/office/drawing/2014/chartex" xmlns:cx1="http://schemas.microsoft.com/office/drawing/2015/9/8/chartex" xmlns:cx2="http://schemas.microsoft.com/office/drawing/2015/10/21/chartex" xmlns:cx3="http://schemas.microsoft.com/office/drawing/2016/5/9/chartex" xmlns:cx4="http://schemas.microsoft.com/office/drawing/2016/5/10/chartex" xmlns:cx5="http://schemas.microsoft.com/office/drawing/2016/5/11/chartex" xmlns:cx6="http://schemas.microsoft.com/office/drawing/2016/5/12/chartex" xmlns:cx7="http://schemas.microsoft.com/office/drawing/2016/5/13/chartex" xmlns:cx8="http://schemas.microsoft.com/office/drawing/2016/5/14/chartex" xmlns:mc="http://schemas.openxmlformats.org/markup-compatibility/2006" xmlns:aink="http://schemas.microsoft.com/office/drawing/2016/ink" xmlns:am3d="http://schemas.microsoft.com/office/drawing/2017/model3d" xmlns:o="urn:schemas-microsoft-com:office:office" xmlns:r="http://schemas.openxmlformats.org/officeDocument/2006/relationships" xmlns:m="http://schemas.openxmlformats.org/officeDocument/2006/math" xmlns:v="urn:schemas-microsoft-com:vml" xmlns:wp14="http://schemas.microsoft.com/office/word/2010/wordprocessingDrawing" xmlns:wp="http://schemas.openxmlformats.org/drawingml/2006/wordprocessingDrawing" xmlns:w10="urn:schemas-microsoft-com:office:word" xmlns:w="http://schemas.openxmlformats.org/wordprocessingml/2006/main" xmlns:w14="http://schemas.microsoft.com/office/word/2010/wordml" xmlns:w15="http://schemas.microsoft.com/office/word/2012/wordml" xmlns:w16cex="http://schemas.microsoft.com/office/word/2018/wordml/cex" xmlns:w16cid="http://schemas.microsoft.com/office/word/2016/wordml/cid" xmlns:w16="http://schemas.microsoft.com/office/word/2018/wordml" xmlns:w16se="http://schemas.microsoft.com/office/word/2015/wordml/symex" xmlns:wpg="http://schemas.microsoft.com/office/word/2010/wordprocessingGroup" xmlns:wpi="http://schemas.microsoft.com/office/word/2010/wordprocessingInk" xmlns:wne="http://schemas.microsoft.com/office/word/2006/wordml" xmlns:wps="http://schemas.microsoft.com/office/word/2010/wordprocessingShape" mc:Ignorable="w14 w15 w16se w16cid w16 w16cex wp14">
   <w:abstractNum w:abstractNumId="0" w15:restartNumberingAfterBreak="0">
     <w:nsid w:val="04F601CB"/>
     <w:multiLevelType w:val="hybridMultilevel"/>
@@ -8256,7 +8141,7 @@
 </file>
 
 <file path=word/styles.xml><?xml version="1.0" encoding="utf-8"?>
-<w:styles xmlns:mc="http://schemas.openxmlformats.org/markup-compatibility/2006" xmlns:r="http://schemas.openxmlformats.org/officeDocument/2006/relationships" xmlns:w="http://schemas.openxmlformats.org/wordprocessingml/2006/main" xmlns:w14="http://schemas.microsoft.com/office/word/2010/wordml" xmlns:w15="http://schemas.microsoft.com/office/word/2012/wordml" xmlns:w16cid="http://schemas.microsoft.com/office/word/2016/wordml/cid" xmlns:w16se="http://schemas.microsoft.com/office/word/2015/wordml/symex" mc:Ignorable="w14 w15 w16se w16cid">
+<w:styles xmlns:mc="http://schemas.openxmlformats.org/markup-compatibility/2006" xmlns:r="http://schemas.openxmlformats.org/officeDocument/2006/relationships" xmlns:w="http://schemas.openxmlformats.org/wordprocessingml/2006/main" xmlns:w14="http://schemas.microsoft.com/office/word/2010/wordml" xmlns:w15="http://schemas.microsoft.com/office/word/2012/wordml" xmlns:w16cex="http://schemas.microsoft.com/office/word/2018/wordml/cex" xmlns:w16cid="http://schemas.microsoft.com/office/word/2016/wordml/cid" xmlns:w16="http://schemas.microsoft.com/office/word/2018/wordml" xmlns:w16se="http://schemas.microsoft.com/office/word/2015/wordml/symex" mc:Ignorable="w14 w15 w16se w16cid w16 w16cex">
   <w:docDefaults>
     <w:rPrDefault>
       <w:rPr>
@@ -8700,6 +8585,7 @@
   <w:style w:type="character" w:default="1" w:styleId="DefaultParagraphFont">
     <w:name w:val="Default Paragraph Font"/>
     <w:uiPriority w:val="1"/>
+    <w:semiHidden/>
     <w:unhideWhenUsed/>
   </w:style>
   <w:style w:type="table" w:default="1" w:styleId="TableNormal">
@@ -9457,7 +9343,7 @@
 </file>
 
 <file path=word/glossary/document.xml><?xml version="1.0" encoding="utf-8"?>
-<w:glossaryDocument xmlns:wpc="http://schemas.microsoft.com/office/word/2010/wordprocessingCanvas" xmlns:cx="http://schemas.microsoft.com/office/drawing/2014/chartex" xmlns:cx1="http://schemas.microsoft.com/office/drawing/2015/9/8/chartex" xmlns:cx2="http://schemas.microsoft.com/office/drawing/2015/10/21/chartex" xmlns:cx3="http://schemas.microsoft.com/office/drawing/2016/5/9/chartex" xmlns:cx4="http://schemas.microsoft.com/office/drawing/2016/5/10/chartex" xmlns:cx5="http://schemas.microsoft.com/office/drawing/2016/5/11/chartex" xmlns:cx6="http://schemas.microsoft.com/office/drawing/2016/5/12/chartex" xmlns:cx7="http://schemas.microsoft.com/office/drawing/2016/5/13/chartex" xmlns:cx8="http://schemas.microsoft.com/office/drawing/2016/5/14/chartex" xmlns:mc="http://schemas.openxmlformats.org/markup-compatibility/2006" xmlns:aink="http://schemas.microsoft.com/office/drawing/2016/ink" xmlns:am3d="http://schemas.microsoft.com/office/drawing/2017/model3d" xmlns:o="urn:schemas-microsoft-com:office:office" xmlns:r="http://schemas.openxmlformats.org/officeDocument/2006/relationships" xmlns:m="http://schemas.openxmlformats.org/officeDocument/2006/math" xmlns:v="urn:schemas-microsoft-com:vml" xmlns:wp14="http://schemas.microsoft.com/office/word/2010/wordprocessingDrawing" xmlns:wp="http://schemas.openxmlformats.org/drawingml/2006/wordprocessingDrawing" xmlns:w10="urn:schemas-microsoft-com:office:word" xmlns:w="http://schemas.openxmlformats.org/wordprocessingml/2006/main" xmlns:w14="http://schemas.microsoft.com/office/word/2010/wordml" xmlns:w15="http://schemas.microsoft.com/office/word/2012/wordml" xmlns:w16cid="http://schemas.microsoft.com/office/word/2016/wordml/cid" xmlns:w16se="http://schemas.microsoft.com/office/word/2015/wordml/symex" xmlns:wpg="http://schemas.microsoft.com/office/word/2010/wordprocessingGroup" xmlns:wpi="http://schemas.microsoft.com/office/word/2010/wordprocessingInk" xmlns:wne="http://schemas.microsoft.com/office/word/2006/wordml" xmlns:wps="http://schemas.microsoft.com/office/word/2010/wordprocessingShape" mc:Ignorable="w14 w15 w16se w16cid wp14">
+<w:glossaryDocument xmlns:wpc="http://schemas.microsoft.com/office/word/2010/wordprocessingCanvas" xmlns:cx="http://schemas.microsoft.com/office/drawing/2014/chartex" xmlns:cx1="http://schemas.microsoft.com/office/drawing/2015/9/8/chartex" xmlns:cx2="http://schemas.microsoft.com/office/drawing/2015/10/21/chartex" xmlns:cx3="http://schemas.microsoft.com/office/drawing/2016/5/9/chartex" xmlns:cx4="http://schemas.microsoft.com/office/drawing/2016/5/10/chartex" xmlns:cx5="http://schemas.microsoft.com/office/drawing/2016/5/11/chartex" xmlns:cx6="http://schemas.microsoft.com/office/drawing/2016/5/12/chartex" xmlns:cx7="http://schemas.microsoft.com/office/drawing/2016/5/13/chartex" xmlns:cx8="http://schemas.microsoft.com/office/drawing/2016/5/14/chartex" xmlns:mc="http://schemas.openxmlformats.org/markup-compatibility/2006" xmlns:aink="http://schemas.microsoft.com/office/drawing/2016/ink" xmlns:am3d="http://schemas.microsoft.com/office/drawing/2017/model3d" xmlns:o="urn:schemas-microsoft-com:office:office" xmlns:r="http://schemas.openxmlformats.org/officeDocument/2006/relationships" xmlns:m="http://schemas.openxmlformats.org/officeDocument/2006/math" xmlns:v="urn:schemas-microsoft-com:vml" xmlns:wp14="http://schemas.microsoft.com/office/word/2010/wordprocessingDrawing" xmlns:wp="http://schemas.openxmlformats.org/drawingml/2006/wordprocessingDrawing" xmlns:w10="urn:schemas-microsoft-com:office:word" xmlns:w="http://schemas.openxmlformats.org/wordprocessingml/2006/main" xmlns:w14="http://schemas.microsoft.com/office/word/2010/wordml" xmlns:w15="http://schemas.microsoft.com/office/word/2012/wordml" xmlns:w16cex="http://schemas.microsoft.com/office/word/2018/wordml/cex" xmlns:w16cid="http://schemas.microsoft.com/office/word/2016/wordml/cid" xmlns:w16="http://schemas.microsoft.com/office/word/2018/wordml" xmlns:w16se="http://schemas.microsoft.com/office/word/2015/wordml/symex" xmlns:wpg="http://schemas.microsoft.com/office/word/2010/wordprocessingGroup" xmlns:wpi="http://schemas.microsoft.com/office/word/2010/wordprocessingInk" xmlns:wne="http://schemas.microsoft.com/office/word/2006/wordml" xmlns:wps="http://schemas.microsoft.com/office/word/2010/wordprocessingShape" mc:Ignorable="w14 w15 w16se w16cid w16 w16cex wp14">
   <w:docParts>
     <w:docPart>
       <w:docPartPr>
@@ -9522,7 +9408,7 @@
 </file>
 
 <file path=word/glossary/fontTable.xml><?xml version="1.0" encoding="utf-8"?>
-<w:fonts xmlns:mc="http://schemas.openxmlformats.org/markup-compatibility/2006" xmlns:r="http://schemas.openxmlformats.org/officeDocument/2006/relationships" xmlns:w="http://schemas.openxmlformats.org/wordprocessingml/2006/main" xmlns:w14="http://schemas.microsoft.com/office/word/2010/wordml" xmlns:w15="http://schemas.microsoft.com/office/word/2012/wordml" xmlns:w16cid="http://schemas.microsoft.com/office/word/2016/wordml/cid" xmlns:w16se="http://schemas.microsoft.com/office/word/2015/wordml/symex" mc:Ignorable="w14 w15 w16se w16cid">
+<w:fonts xmlns:mc="http://schemas.openxmlformats.org/markup-compatibility/2006" xmlns:r="http://schemas.openxmlformats.org/officeDocument/2006/relationships" xmlns:w="http://schemas.openxmlformats.org/wordprocessingml/2006/main" xmlns:w14="http://schemas.microsoft.com/office/word/2010/wordml" xmlns:w15="http://schemas.microsoft.com/office/word/2012/wordml" xmlns:w16cex="http://schemas.microsoft.com/office/word/2018/wordml/cex" xmlns:w16cid="http://schemas.microsoft.com/office/word/2016/wordml/cid" xmlns:w16="http://schemas.microsoft.com/office/word/2018/wordml" xmlns:w16se="http://schemas.microsoft.com/office/word/2015/wordml/symex" mc:Ignorable="w14 w15 w16se w16cid w16 w16cex">
   <w:font w:name="Calibri">
     <w:panose1 w:val="020F0502020204030204"/>
     <w:charset w:val="00"/>
@@ -9572,18 +9458,11 @@
     <w:pitch w:val="variable"/>
     <w:sig w:usb0="E4002EFF" w:usb1="C000E47F" w:usb2="00000009" w:usb3="00000000" w:csb0="000001FF" w:csb1="00000000"/>
   </w:font>
-  <w:font w:name="Cambria Math">
-    <w:panose1 w:val="02040503050406030204"/>
-    <w:charset w:val="00"/>
-    <w:family w:val="roman"/>
-    <w:pitch w:val="variable"/>
-    <w:sig w:usb0="E00006FF" w:usb1="420024FF" w:usb2="02000000" w:usb3="00000000" w:csb0="0000019F" w:csb1="00000000"/>
-  </w:font>
 </w:fonts>
 </file>
 
 <file path=word/glossary/settings.xml><?xml version="1.0" encoding="utf-8"?>
-<w:settings xmlns:mc="http://schemas.openxmlformats.org/markup-compatibility/2006" xmlns:o="urn:schemas-microsoft-com:office:office" xmlns:r="http://schemas.openxmlformats.org/officeDocument/2006/relationships" xmlns:m="http://schemas.openxmlformats.org/officeDocument/2006/math" xmlns:v="urn:schemas-microsoft-com:vml" xmlns:w10="urn:schemas-microsoft-com:office:word" xmlns:w="http://schemas.openxmlformats.org/wordprocessingml/2006/main" xmlns:w14="http://schemas.microsoft.com/office/word/2010/wordml" xmlns:w15="http://schemas.microsoft.com/office/word/2012/wordml" xmlns:w16cid="http://schemas.microsoft.com/office/word/2016/wordml/cid" xmlns:w16se="http://schemas.microsoft.com/office/word/2015/wordml/symex" xmlns:sl="http://schemas.openxmlformats.org/schemaLibrary/2006/main" mc:Ignorable="w14 w15 w16se w16cid">
+<w:settings xmlns:mc="http://schemas.openxmlformats.org/markup-compatibility/2006" xmlns:o="urn:schemas-microsoft-com:office:office" xmlns:r="http://schemas.openxmlformats.org/officeDocument/2006/relationships" xmlns:m="http://schemas.openxmlformats.org/officeDocument/2006/math" xmlns:v="urn:schemas-microsoft-com:vml" xmlns:w10="urn:schemas-microsoft-com:office:word" xmlns:w="http://schemas.openxmlformats.org/wordprocessingml/2006/main" xmlns:w14="http://schemas.microsoft.com/office/word/2010/wordml" xmlns:w15="http://schemas.microsoft.com/office/word/2012/wordml" xmlns:w16cex="http://schemas.microsoft.com/office/word/2018/wordml/cex" xmlns:w16cid="http://schemas.microsoft.com/office/word/2016/wordml/cid" xmlns:w16="http://schemas.microsoft.com/office/word/2018/wordml" xmlns:w16se="http://schemas.microsoft.com/office/word/2015/wordml/symex" xmlns:sl="http://schemas.openxmlformats.org/schemaLibrary/2006/main" mc:Ignorable="w14 w15 w16se w16cid w16 w16cex">
   <w:view w:val="normal"/>
   <w:revisionView w:comments="0"/>
   <w:defaultTabStop w:val="720"/>
@@ -9600,6 +9479,7 @@
   <w:rsids>
     <w:rsidRoot w:val="003477CC"/>
     <w:rsid w:val="003477CC"/>
+    <w:rsid w:val="009A6D03"/>
   </w:rsids>
   <m:mathPr>
     <m:mathFont m:val="Cambria Math"/>
@@ -9623,7 +9503,7 @@
 </file>
 
 <file path=word/glossary/styles.xml><?xml version="1.0" encoding="utf-8"?>
-<w:styles xmlns:mc="http://schemas.openxmlformats.org/markup-compatibility/2006" xmlns:r="http://schemas.openxmlformats.org/officeDocument/2006/relationships" xmlns:w="http://schemas.openxmlformats.org/wordprocessingml/2006/main" xmlns:w14="http://schemas.microsoft.com/office/word/2010/wordml" xmlns:w15="http://schemas.microsoft.com/office/word/2012/wordml" xmlns:w16cid="http://schemas.microsoft.com/office/word/2016/wordml/cid" xmlns:w16se="http://schemas.microsoft.com/office/word/2015/wordml/symex" mc:Ignorable="w14 w15 w16se w16cid">
+<w:styles xmlns:mc="http://schemas.openxmlformats.org/markup-compatibility/2006" xmlns:r="http://schemas.openxmlformats.org/officeDocument/2006/relationships" xmlns:w="http://schemas.openxmlformats.org/wordprocessingml/2006/main" xmlns:w14="http://schemas.microsoft.com/office/word/2010/wordml" xmlns:w15="http://schemas.microsoft.com/office/word/2012/wordml" xmlns:w16cex="http://schemas.microsoft.com/office/word/2018/wordml/cex" xmlns:w16cid="http://schemas.microsoft.com/office/word/2016/wordml/cid" xmlns:w16="http://schemas.microsoft.com/office/word/2018/wordml" xmlns:w16se="http://schemas.microsoft.com/office/word/2015/wordml/symex" mc:Ignorable="w14 w15 w16se w16cid w16 w16cex">
   <w:docDefaults>
     <w:rPrDefault>
       <w:rPr>
@@ -10053,7 +9933,7 @@
     <w:basedOn w:val="DefaultParagraphFont"/>
     <w:uiPriority w:val="99"/>
     <w:semiHidden/>
-    <w:rsid w:val="003477CC"/>
+    <w:rsid w:val="009A6D03"/>
     <w:rPr>
       <w:color w:val="808080"/>
     </w:rPr>
@@ -10070,7 +9950,7 @@
 </file>
 
 <file path=word/glossary/webSettings.xml><?xml version="1.0" encoding="utf-8"?>
-<w:webSettings xmlns:mc="http://schemas.openxmlformats.org/markup-compatibility/2006" xmlns:r="http://schemas.openxmlformats.org/officeDocument/2006/relationships" xmlns:w="http://schemas.openxmlformats.org/wordprocessingml/2006/main" xmlns:w14="http://schemas.microsoft.com/office/word/2010/wordml" xmlns:w15="http://schemas.microsoft.com/office/word/2012/wordml" xmlns:w16cid="http://schemas.microsoft.com/office/word/2016/wordml/cid" xmlns:w16se="http://schemas.microsoft.com/office/word/2015/wordml/symex" mc:Ignorable="w14 w15 w16se w16cid">
+<w:webSettings xmlns:mc="http://schemas.openxmlformats.org/markup-compatibility/2006" xmlns:r="http://schemas.openxmlformats.org/officeDocument/2006/relationships" xmlns:w="http://schemas.openxmlformats.org/wordprocessingml/2006/main" xmlns:w14="http://schemas.microsoft.com/office/word/2010/wordml" xmlns:w15="http://schemas.microsoft.com/office/word/2012/wordml" xmlns:w16cex="http://schemas.microsoft.com/office/word/2018/wordml/cex" xmlns:w16cid="http://schemas.microsoft.com/office/word/2016/wordml/cid" xmlns:w16="http://schemas.microsoft.com/office/word/2018/wordml" xmlns:w16se="http://schemas.microsoft.com/office/word/2015/wordml/symex" mc:Ignorable="w14 w15 w16se w16cid w16 w16cex">
   <w:optimizeForBrowser/>
   <w:allowPNG/>
 </w:webSettings>
@@ -10342,7 +10222,7 @@
 </file>
 
 <file path=customXml/itemProps1.xml><?xml version="1.0" encoding="utf-8"?>
-<ds:datastoreItem xmlns:ds="http://schemas.openxmlformats.org/officeDocument/2006/customXml" ds:itemID="{F241628C-F65E-4434-9500-4BCBDB5D77F8}">
+<ds:datastoreItem xmlns:ds="http://schemas.openxmlformats.org/officeDocument/2006/customXml" ds:itemID="{C9E98B33-12EE-412A-9908-C8DD363F7B45}">
   <ds:schemaRefs>
     <ds:schemaRef ds:uri="http://schemas.openxmlformats.org/officeDocument/2006/bibliography"/>
   </ds:schemaRefs>
